--- a/2.Testing_types/task/defects/Konstantin_Pavlyuchik.docx
+++ b/2.Testing_types/task/defects/Konstantin_Pavlyuchik.docx
@@ -14,8 +14,6 @@
           <w:szCs w:val="24"/>
         </w:rPr>
       </w:pPr>
-      <w:bookmarkStart w:id="0" w:name="_GoBack"/>
-      <w:bookmarkEnd w:id="0"/>
     </w:p>
     <w:p>
       <w:pPr>
@@ -25,6 +23,7 @@
         <w:adjustRightInd w:val="0"/>
         <w:rPr>
           <w:rFonts w:cs="Calibri"/>
+          <w:b/>
           <w:sz w:val="24"/>
           <w:szCs w:val="24"/>
         </w:rPr>
@@ -77,7 +76,34 @@
           <w:sz w:val="24"/>
           <w:szCs w:val="24"/>
         </w:rPr>
-        <w:t xml:space="preserve"> неработает</w:t>
+        <w:t xml:space="preserve"> </w:t>
+      </w:r>
+      <w:proofErr w:type="spellStart"/>
+      <w:r>
+        <w:rPr>
+          <w:rFonts w:cs="Calibri"/>
+          <w:sz w:val="24"/>
+          <w:szCs w:val="24"/>
+        </w:rPr>
+        <w:t>неработает</w:t>
+      </w:r>
+      <w:proofErr w:type="spellEnd"/>
+      <w:r>
+        <w:rPr>
+          <w:rFonts w:cs="Calibri"/>
+          <w:sz w:val="24"/>
+          <w:szCs w:val="24"/>
+        </w:rPr>
+        <w:t xml:space="preserve"> </w:t>
+      </w:r>
+      <w:r>
+        <w:rPr>
+          <w:rFonts w:cs="Calibri"/>
+          <w:b/>
+          <w:sz w:val="24"/>
+          <w:szCs w:val="24"/>
+        </w:rPr>
+        <w:t>(#15)</w:t>
       </w:r>
     </w:p>
     <w:p>
@@ -140,7 +166,44 @@
           <w:sz w:val="24"/>
           <w:szCs w:val="24"/>
         </w:rPr>
-        <w:t>не устан. галочка</w:t>
+        <w:t xml:space="preserve">не </w:t>
+      </w:r>
+      <w:proofErr w:type="spellStart"/>
+      <w:r>
+        <w:rPr>
+          <w:rFonts w:cs="Calibri"/>
+          <w:sz w:val="24"/>
+          <w:szCs w:val="24"/>
+        </w:rPr>
+        <w:t>устан</w:t>
+      </w:r>
+      <w:proofErr w:type="spellEnd"/>
+      <w:proofErr w:type="gramStart"/>
+      <w:r>
+        <w:rPr>
+          <w:rFonts w:cs="Calibri"/>
+          <w:sz w:val="24"/>
+          <w:szCs w:val="24"/>
+        </w:rPr>
+        <w:t>. галочка</w:t>
+      </w:r>
+      <w:proofErr w:type="gramEnd"/>
+      <w:r>
+        <w:rPr>
+          <w:rFonts w:cs="Calibri"/>
+          <w:sz w:val="24"/>
+          <w:szCs w:val="24"/>
+        </w:rPr>
+        <w:t xml:space="preserve"> </w:t>
+      </w:r>
+      <w:r>
+        <w:rPr>
+          <w:rFonts w:cs="Calibri"/>
+          <w:b/>
+          <w:sz w:val="24"/>
+          <w:szCs w:val="24"/>
+        </w:rPr>
+        <w:t>(#12)</w:t>
       </w:r>
     </w:p>
     <w:p>
@@ -205,6 +268,51 @@
         </w:rPr>
         <w:t>не заполняется</w:t>
       </w:r>
+      <w:r>
+        <w:rPr>
+          <w:rFonts w:cs="Calibri"/>
+          <w:sz w:val="24"/>
+          <w:szCs w:val="24"/>
+        </w:rPr>
+        <w:t xml:space="preserve"> </w:t>
+      </w:r>
+      <w:r>
+        <w:rPr>
+          <w:rFonts w:cs="Calibri"/>
+          <w:b/>
+          <w:sz w:val="24"/>
+          <w:szCs w:val="24"/>
+        </w:rPr>
+        <w:t>(</w:t>
+      </w:r>
+      <w:r>
+        <w:rPr>
+          <w:rFonts w:cs="Calibri"/>
+          <w:b/>
+          <w:sz w:val="24"/>
+          <w:szCs w:val="24"/>
+        </w:rPr>
+        <w:t xml:space="preserve">#13, </w:t>
+      </w:r>
+      <w:r>
+        <w:rPr>
+          <w:rFonts w:cs="Calibri"/>
+          <w:b/>
+          <w:sz w:val="24"/>
+          <w:szCs w:val="24"/>
+          <w:lang w:val="en-US"/>
+        </w:rPr>
+        <w:t>partly</w:t>
+      </w:r>
+      <w:r>
+        <w:rPr>
+          <w:rFonts w:cs="Calibri"/>
+          <w:b/>
+          <w:sz w:val="24"/>
+          <w:szCs w:val="24"/>
+        </w:rPr>
+        <w:t>)</w:t>
+      </w:r>
     </w:p>
     <w:p>
       <w:pPr>
@@ -214,6 +322,7 @@
         <w:adjustRightInd w:val="0"/>
         <w:rPr>
           <w:rFonts w:cs="Calibri"/>
+          <w:b/>
           <w:sz w:val="24"/>
           <w:szCs w:val="24"/>
         </w:rPr>
@@ -224,7 +333,157 @@
           <w:sz w:val="24"/>
           <w:szCs w:val="24"/>
         </w:rPr>
-        <w:t xml:space="preserve">- при сохранини и загрузке сбивает строки на одну в поля имени </w:t>
+        <w:t xml:space="preserve">- при </w:t>
+      </w:r>
+      <w:proofErr w:type="spellStart"/>
+      <w:r>
+        <w:rPr>
+          <w:rFonts w:cs="Calibri"/>
+          <w:sz w:val="24"/>
+          <w:szCs w:val="24"/>
+        </w:rPr>
+        <w:t>сохранини</w:t>
+      </w:r>
+      <w:proofErr w:type="spellEnd"/>
+      <w:r>
+        <w:rPr>
+          <w:rFonts w:cs="Calibri"/>
+          <w:sz w:val="24"/>
+          <w:szCs w:val="24"/>
+        </w:rPr>
+        <w:t xml:space="preserve"> и загрузке сбивает строки на одну в поля имени </w:t>
+      </w:r>
+      <w:r>
+        <w:rPr>
+          <w:rFonts w:cs="Calibri"/>
+          <w:b/>
+          <w:sz w:val="24"/>
+          <w:szCs w:val="24"/>
+        </w:rPr>
+        <w:t>(</w:t>
+      </w:r>
+      <w:r>
+        <w:rPr>
+          <w:rFonts w:cs="Calibri"/>
+          <w:b/>
+          <w:sz w:val="24"/>
+          <w:szCs w:val="24"/>
+          <w:lang w:val="en-US"/>
+        </w:rPr>
+        <w:t>fully</w:t>
+      </w:r>
+      <w:r>
+        <w:rPr>
+          <w:rFonts w:cs="Calibri"/>
+          <w:b/>
+          <w:sz w:val="24"/>
+          <w:szCs w:val="24"/>
+        </w:rPr>
+        <w:t xml:space="preserve"> </w:t>
+      </w:r>
+      <w:r>
+        <w:rPr>
+          <w:rFonts w:cs="Calibri"/>
+          <w:b/>
+          <w:sz w:val="24"/>
+          <w:szCs w:val="24"/>
+          <w:lang w:val="en-US"/>
+        </w:rPr>
+        <w:t>unclear</w:t>
+      </w:r>
+      <w:r>
+        <w:rPr>
+          <w:rFonts w:cs="Calibri"/>
+          <w:b/>
+          <w:sz w:val="24"/>
+          <w:szCs w:val="24"/>
+        </w:rPr>
+        <w:t xml:space="preserve"> </w:t>
+      </w:r>
+      <w:r>
+        <w:rPr>
+          <w:rFonts w:cs="Calibri"/>
+          <w:b/>
+          <w:sz w:val="24"/>
+          <w:szCs w:val="24"/>
+          <w:lang w:val="en-US"/>
+        </w:rPr>
+        <w:t>description</w:t>
+      </w:r>
+      <w:r>
+        <w:rPr>
+          <w:rFonts w:cs="Calibri"/>
+          <w:b/>
+          <w:sz w:val="24"/>
+          <w:szCs w:val="24"/>
+        </w:rPr>
+        <w:t xml:space="preserve">, </w:t>
+      </w:r>
+      <w:r>
+        <w:rPr>
+          <w:rFonts w:cs="Calibri"/>
+          <w:b/>
+          <w:sz w:val="24"/>
+          <w:szCs w:val="24"/>
+          <w:lang w:val="en-US"/>
+        </w:rPr>
+        <w:t>counted</w:t>
+      </w:r>
+      <w:r>
+        <w:rPr>
+          <w:rFonts w:cs="Calibri"/>
+          <w:b/>
+          <w:sz w:val="24"/>
+          <w:szCs w:val="24"/>
+        </w:rPr>
+        <w:t xml:space="preserve"> </w:t>
+      </w:r>
+      <w:r>
+        <w:rPr>
+          <w:rFonts w:cs="Calibri"/>
+          <w:b/>
+          <w:sz w:val="24"/>
+          <w:szCs w:val="24"/>
+          <w:lang w:val="en-US"/>
+        </w:rPr>
+        <w:t>as</w:t>
+      </w:r>
+      <w:r>
+        <w:rPr>
+          <w:rFonts w:cs="Calibri"/>
+          <w:b/>
+          <w:sz w:val="24"/>
+          <w:szCs w:val="24"/>
+        </w:rPr>
+        <w:t xml:space="preserve"> #</w:t>
+      </w:r>
+      <w:r>
+        <w:rPr>
+          <w:rFonts w:cs="Calibri"/>
+          <w:b/>
+          <w:sz w:val="24"/>
+          <w:szCs w:val="24"/>
+        </w:rPr>
+        <w:t xml:space="preserve">25, </w:t>
+      </w:r>
+      <w:r>
+        <w:rPr>
+          <w:rFonts w:cs="Calibri"/>
+          <w:b/>
+          <w:sz w:val="24"/>
+          <w:szCs w:val="24"/>
+          <w:lang w:val="en-US"/>
+        </w:rPr>
+        <w:t>partly</w:t>
+      </w:r>
+      <w:r>
+        <w:rPr>
+          <w:rFonts w:cs="Calibri"/>
+          <w:b/>
+          <w:sz w:val="24"/>
+          <w:szCs w:val="24"/>
+        </w:rPr>
+        <w:t>)</w:t>
       </w:r>
     </w:p>
     <w:p>
@@ -235,8 +494,10 @@
         <w:adjustRightInd w:val="0"/>
         <w:rPr>
           <w:rFonts w:cs="Calibri"/>
-          <w:sz w:val="24"/>
-          <w:szCs w:val="24"/>
+          <w:b/>
+          <w:sz w:val="24"/>
+          <w:szCs w:val="24"/>
+          <w:lang w:val="en-US"/>
         </w:rPr>
       </w:pPr>
       <w:r>
@@ -244,6 +505,7 @@
           <w:rFonts w:cs="Calibri"/>
           <w:sz w:val="24"/>
           <w:szCs w:val="24"/>
+          <w:lang w:val="en-US"/>
         </w:rPr>
         <w:t xml:space="preserve">- </w:t>
       </w:r>
@@ -261,6 +523,7 @@
           <w:rFonts w:cs="Calibri"/>
           <w:sz w:val="24"/>
           <w:szCs w:val="24"/>
+          <w:lang w:val="en-US"/>
         </w:rPr>
         <w:t>/</w:t>
       </w:r>
@@ -278,16 +541,55 @@
           <w:rFonts w:cs="Calibri"/>
           <w:sz w:val="24"/>
           <w:szCs w:val="24"/>
-        </w:rPr>
-        <w:t xml:space="preserve"> </w:t>
-      </w:r>
-      <w:r>
-        <w:rPr>
-          <w:rFonts w:cs="Calibri"/>
-          <w:sz w:val="24"/>
-          <w:szCs w:val="24"/>
-        </w:rPr>
-        <w:t xml:space="preserve">не откр.,  </w:t>
+          <w:lang w:val="en-US"/>
+        </w:rPr>
+        <w:t xml:space="preserve"> </w:t>
+      </w:r>
+      <w:r>
+        <w:rPr>
+          <w:rFonts w:cs="Calibri"/>
+          <w:sz w:val="24"/>
+          <w:szCs w:val="24"/>
+        </w:rPr>
+        <w:t>не</w:t>
+      </w:r>
+      <w:r>
+        <w:rPr>
+          <w:rFonts w:cs="Calibri"/>
+          <w:sz w:val="24"/>
+          <w:szCs w:val="24"/>
+          <w:lang w:val="en-US"/>
+        </w:rPr>
+        <w:t xml:space="preserve"> </w:t>
+      </w:r>
+      <w:proofErr w:type="spellStart"/>
+      <w:r>
+        <w:rPr>
+          <w:rFonts w:cs="Calibri"/>
+          <w:sz w:val="24"/>
+          <w:szCs w:val="24"/>
+        </w:rPr>
+        <w:t>откр</w:t>
+      </w:r>
+      <w:proofErr w:type="spellEnd"/>
+      <w:r>
+        <w:rPr>
+          <w:rFonts w:cs="Calibri"/>
+          <w:sz w:val="24"/>
+          <w:szCs w:val="24"/>
+          <w:lang w:val="en-US"/>
+        </w:rPr>
+        <w:t>.</w:t>
+      </w:r>
+      <w:proofErr w:type="gramStart"/>
+      <w:r>
+        <w:rPr>
+          <w:rFonts w:cs="Calibri"/>
+          <w:sz w:val="24"/>
+          <w:szCs w:val="24"/>
+          <w:lang w:val="en-US"/>
+        </w:rPr>
+        <w:t xml:space="preserve">,  </w:t>
       </w:r>
       <w:r>
         <w:rPr>
@@ -298,11 +600,13 @@
         </w:rPr>
         <w:t>properties</w:t>
       </w:r>
-      <w:r>
-        <w:rPr>
-          <w:rFonts w:cs="Calibri"/>
-          <w:sz w:val="24"/>
-          <w:szCs w:val="24"/>
+      <w:proofErr w:type="gramEnd"/>
+      <w:r>
+        <w:rPr>
+          <w:rFonts w:cs="Calibri"/>
+          <w:sz w:val="24"/>
+          <w:szCs w:val="24"/>
+          <w:lang w:val="en-US"/>
         </w:rPr>
         <w:t xml:space="preserve"> - </w:t>
       </w:r>
@@ -312,7 +616,100 @@
           <w:sz w:val="24"/>
           <w:szCs w:val="24"/>
         </w:rPr>
-        <w:t xml:space="preserve">не сохраняет изменения </w:t>
+        <w:t>не</w:t>
+      </w:r>
+      <w:r>
+        <w:rPr>
+          <w:rFonts w:cs="Calibri"/>
+          <w:sz w:val="24"/>
+          <w:szCs w:val="24"/>
+          <w:lang w:val="en-US"/>
+        </w:rPr>
+        <w:t xml:space="preserve"> </w:t>
+      </w:r>
+      <w:r>
+        <w:rPr>
+          <w:rFonts w:cs="Calibri"/>
+          <w:sz w:val="24"/>
+          <w:szCs w:val="24"/>
+        </w:rPr>
+        <w:t>сохраняет</w:t>
+      </w:r>
+      <w:r>
+        <w:rPr>
+          <w:rFonts w:cs="Calibri"/>
+          <w:sz w:val="24"/>
+          <w:szCs w:val="24"/>
+          <w:lang w:val="en-US"/>
+        </w:rPr>
+        <w:t xml:space="preserve"> </w:t>
+      </w:r>
+      <w:r>
+        <w:rPr>
+          <w:rFonts w:cs="Calibri"/>
+          <w:sz w:val="24"/>
+          <w:szCs w:val="24"/>
+        </w:rPr>
+        <w:t>изменения</w:t>
+      </w:r>
+      <w:r>
+        <w:rPr>
+          <w:rFonts w:cs="Calibri"/>
+          <w:sz w:val="24"/>
+          <w:szCs w:val="24"/>
+          <w:lang w:val="en-US"/>
+        </w:rPr>
+        <w:t xml:space="preserve"> </w:t>
+      </w:r>
+      <w:r>
+        <w:rPr>
+          <w:rFonts w:cs="Calibri"/>
+          <w:b/>
+          <w:sz w:val="24"/>
+          <w:szCs w:val="24"/>
+          <w:lang w:val="en-US"/>
+        </w:rPr>
+        <w:t>(</w:t>
+      </w:r>
+      <w:r>
+        <w:rPr>
+          <w:rFonts w:cs="Calibri"/>
+          <w:b/>
+          <w:sz w:val="24"/>
+          <w:szCs w:val="24"/>
+          <w:lang w:val="en-US"/>
+        </w:rPr>
+        <w:t xml:space="preserve">#4 incorrect description, </w:t>
+      </w:r>
+      <w:r>
+        <w:rPr>
+          <w:rFonts w:cs="Calibri"/>
+          <w:b/>
+          <w:sz w:val="24"/>
+          <w:szCs w:val="24"/>
+          <w:lang w:val="en-US"/>
+        </w:rPr>
+        <w:t>#</w:t>
+      </w:r>
+      <w:r>
+        <w:rPr>
+          <w:rFonts w:cs="Calibri"/>
+          <w:b/>
+          <w:sz w:val="24"/>
+          <w:szCs w:val="24"/>
+          <w:lang w:val="en-US"/>
+        </w:rPr>
+        <w:t>25</w:t>
+      </w:r>
+      <w:r>
+        <w:rPr>
+          <w:rFonts w:cs="Calibri"/>
+          <w:b/>
+          <w:sz w:val="24"/>
+          <w:szCs w:val="24"/>
+          <w:lang w:val="en-US"/>
+        </w:rPr>
+        <w:t>)</w:t>
       </w:r>
     </w:p>
     <w:p>
@@ -323,6 +720,7 @@
         <w:adjustRightInd w:val="0"/>
         <w:rPr>
           <w:rFonts w:cs="Calibri"/>
+          <w:b/>
           <w:sz w:val="24"/>
           <w:szCs w:val="24"/>
         </w:rPr>
@@ -333,7 +731,16 @@
           <w:sz w:val="24"/>
           <w:szCs w:val="24"/>
         </w:rPr>
-        <w:t xml:space="preserve">- ошибка в слове </w:t>
+        <w:t xml:space="preserve">- ошибка в </w:t>
+      </w:r>
+      <w:proofErr w:type="gramStart"/>
+      <w:r>
+        <w:rPr>
+          <w:rFonts w:cs="Calibri"/>
+          <w:sz w:val="24"/>
+          <w:szCs w:val="24"/>
+        </w:rPr>
+        <w:t xml:space="preserve">слове </w:t>
       </w:r>
       <w:r>
         <w:rPr>
@@ -352,6 +759,7 @@
         </w:rPr>
         <w:t>item</w:t>
       </w:r>
+      <w:proofErr w:type="gramEnd"/>
       <w:r>
         <w:rPr>
           <w:rFonts w:cs="Calibri"/>
@@ -384,6 +792,23 @@
           <w:lang w:val="en-US"/>
         </w:rPr>
         <w:t>tools</w:t>
+      </w:r>
+      <w:r>
+        <w:rPr>
+          <w:rFonts w:cs="Calibri"/>
+          <w:sz w:val="24"/>
+          <w:szCs w:val="24"/>
+        </w:rPr>
+        <w:t xml:space="preserve"> </w:t>
+      </w:r>
+      <w:r>
+        <w:rPr>
+          <w:rFonts w:cs="Calibri"/>
+          <w:b/>
+          <w:sz w:val="24"/>
+          <w:szCs w:val="24"/>
+        </w:rPr>
+        <w:t>(#19)</w:t>
       </w:r>
     </w:p>
     <w:p>
@@ -394,6 +819,7 @@
         <w:adjustRightInd w:val="0"/>
         <w:rPr>
           <w:rFonts w:cs="Calibri"/>
+          <w:b/>
           <w:sz w:val="24"/>
           <w:szCs w:val="24"/>
         </w:rPr>
@@ -447,6 +873,79 @@
           <w:szCs w:val="24"/>
         </w:rPr>
         <w:t>3 при выборе 3 пишет обнаружен баг</w:t>
+      </w:r>
+      <w:r>
+        <w:rPr>
+          <w:rFonts w:cs="Calibri"/>
+          <w:sz w:val="24"/>
+          <w:szCs w:val="24"/>
+        </w:rPr>
+        <w:t xml:space="preserve"> </w:t>
+      </w:r>
+      <w:r>
+        <w:rPr>
+          <w:rFonts w:cs="Calibri"/>
+          <w:b/>
+          <w:sz w:val="24"/>
+          <w:szCs w:val="24"/>
+        </w:rPr>
+        <w:t>(</w:t>
+      </w:r>
+      <w:r>
+        <w:rPr>
+          <w:rFonts w:cs="Calibri"/>
+          <w:b/>
+          <w:sz w:val="24"/>
+          <w:szCs w:val="24"/>
+          <w:lang w:val="en-US"/>
+        </w:rPr>
+        <w:t>unclear</w:t>
+      </w:r>
+      <w:r>
+        <w:rPr>
+          <w:rFonts w:cs="Calibri"/>
+          <w:b/>
+          <w:sz w:val="24"/>
+          <w:szCs w:val="24"/>
+        </w:rPr>
+        <w:t xml:space="preserve"> </w:t>
+      </w:r>
+      <w:r>
+        <w:rPr>
+          <w:rFonts w:cs="Calibri"/>
+          <w:b/>
+          <w:sz w:val="24"/>
+          <w:szCs w:val="24"/>
+          <w:lang w:val="en-US"/>
+        </w:rPr>
+        <w:t>description</w:t>
+      </w:r>
+      <w:r>
+        <w:rPr>
+          <w:rFonts w:cs="Calibri"/>
+          <w:b/>
+          <w:sz w:val="24"/>
+          <w:szCs w:val="24"/>
+        </w:rPr>
+        <w:t>, #</w:t>
+      </w:r>
+      <w:r>
+        <w:rPr>
+          <w:rFonts w:cs="Calibri"/>
+          <w:b/>
+          <w:sz w:val="24"/>
+          <w:szCs w:val="24"/>
+        </w:rPr>
+        <w:t>5</w:t>
+      </w:r>
+      <w:r>
+        <w:rPr>
+          <w:rFonts w:cs="Calibri"/>
+          <w:b/>
+          <w:sz w:val="24"/>
+          <w:szCs w:val="24"/>
+        </w:rPr>
+        <w:t>)</w:t>
       </w:r>
     </w:p>
     <w:p>
@@ -457,6 +956,7 @@
         <w:adjustRightInd w:val="0"/>
         <w:rPr>
           <w:rFonts w:cs="Calibri"/>
+          <w:b/>
           <w:sz w:val="24"/>
           <w:szCs w:val="24"/>
         </w:rPr>
@@ -518,6 +1018,41 @@
           <w:szCs w:val="24"/>
         </w:rPr>
         <w:t>2 не выбирает др. строки кроме как 2я</w:t>
+      </w:r>
+      <w:r>
+        <w:rPr>
+          <w:rFonts w:cs="Calibri"/>
+          <w:sz w:val="24"/>
+          <w:szCs w:val="24"/>
+        </w:rPr>
+        <w:t xml:space="preserve"> </w:t>
+      </w:r>
+      <w:r>
+        <w:rPr>
+          <w:rFonts w:cs="Calibri"/>
+          <w:b/>
+          <w:sz w:val="24"/>
+          <w:szCs w:val="24"/>
+        </w:rPr>
+        <w:t>(</w:t>
+      </w:r>
+      <w:r>
+        <w:rPr>
+          <w:rFonts w:cs="Calibri"/>
+          <w:b/>
+          <w:sz w:val="24"/>
+          <w:szCs w:val="24"/>
+        </w:rPr>
+        <w:t>#14</w:t>
+      </w:r>
+      <w:r>
+        <w:rPr>
+          <w:rFonts w:cs="Calibri"/>
+          <w:b/>
+          <w:sz w:val="24"/>
+          <w:szCs w:val="24"/>
+        </w:rPr>
+        <w:t>)</w:t>
       </w:r>
     </w:p>
     <w:p>
@@ -540,6 +1075,41 @@
         </w:rPr>
         <w:t>- не предлагает сохраниться при выходе из программы</w:t>
       </w:r>
+      <w:r>
+        <w:rPr>
+          <w:rFonts w:cs="Calibri"/>
+          <w:sz w:val="24"/>
+          <w:szCs w:val="24"/>
+        </w:rPr>
+        <w:t xml:space="preserve"> </w:t>
+      </w:r>
+      <w:r>
+        <w:rPr>
+          <w:rFonts w:cs="Calibri"/>
+          <w:b/>
+          <w:sz w:val="24"/>
+          <w:szCs w:val="24"/>
+        </w:rPr>
+        <w:t>(</w:t>
+      </w:r>
+      <w:r>
+        <w:rPr>
+          <w:rFonts w:cs="Calibri"/>
+          <w:b/>
+          <w:sz w:val="24"/>
+          <w:szCs w:val="24"/>
+        </w:rPr>
+        <w:t>#28</w:t>
+      </w:r>
+      <w:r>
+        <w:rPr>
+          <w:rFonts w:cs="Calibri"/>
+          <w:b/>
+          <w:sz w:val="24"/>
+          <w:szCs w:val="24"/>
+        </w:rPr>
+        <w:t>)</w:t>
+      </w:r>
     </w:p>
     <w:p>
       <w:pPr>
@@ -559,7 +1129,55 @@
           <w:sz w:val="24"/>
           <w:szCs w:val="24"/>
         </w:rPr>
-        <w:t xml:space="preserve">-ни один из </w:t>
+        <w:t>-</w:t>
+      </w:r>
+      <w:r>
+        <w:rPr>
+          <w:rFonts w:cs="Calibri"/>
+          <w:sz w:val="24"/>
+          <w:szCs w:val="24"/>
+        </w:rPr>
+        <w:t>ни</w:t>
+      </w:r>
+      <w:r>
+        <w:rPr>
+          <w:rFonts w:cs="Calibri"/>
+          <w:sz w:val="24"/>
+          <w:szCs w:val="24"/>
+        </w:rPr>
+        <w:t xml:space="preserve"> </w:t>
+      </w:r>
+      <w:r>
+        <w:rPr>
+          <w:rFonts w:cs="Calibri"/>
+          <w:sz w:val="24"/>
+          <w:szCs w:val="24"/>
+        </w:rPr>
+        <w:t>один</w:t>
+      </w:r>
+      <w:r>
+        <w:rPr>
+          <w:rFonts w:cs="Calibri"/>
+          <w:sz w:val="24"/>
+          <w:szCs w:val="24"/>
+        </w:rPr>
+        <w:t xml:space="preserve"> </w:t>
+      </w:r>
+      <w:r>
+        <w:rPr>
+          <w:rFonts w:cs="Calibri"/>
+          <w:sz w:val="24"/>
+          <w:szCs w:val="24"/>
+        </w:rPr>
+        <w:t>из</w:t>
+      </w:r>
+      <w:r>
+        <w:rPr>
+          <w:rFonts w:cs="Calibri"/>
+          <w:sz w:val="24"/>
+          <w:szCs w:val="24"/>
+        </w:rPr>
+        <w:t xml:space="preserve"> </w:t>
       </w:r>
       <w:r>
         <w:rPr>
@@ -576,7 +1194,66 @@
           <w:sz w:val="24"/>
           <w:szCs w:val="24"/>
         </w:rPr>
-        <w:t xml:space="preserve"> не выбирается </w:t>
+        <w:t xml:space="preserve"> </w:t>
+      </w:r>
+      <w:r>
+        <w:rPr>
+          <w:rFonts w:cs="Calibri"/>
+          <w:sz w:val="24"/>
+          <w:szCs w:val="24"/>
+        </w:rPr>
+        <w:t>не</w:t>
+      </w:r>
+      <w:r>
+        <w:rPr>
+          <w:rFonts w:cs="Calibri"/>
+          <w:sz w:val="24"/>
+          <w:szCs w:val="24"/>
+        </w:rPr>
+        <w:t xml:space="preserve"> </w:t>
+      </w:r>
+      <w:r>
+        <w:rPr>
+          <w:rFonts w:cs="Calibri"/>
+          <w:sz w:val="24"/>
+          <w:szCs w:val="24"/>
+        </w:rPr>
+        <w:t>выбирается</w:t>
+      </w:r>
+      <w:r>
+        <w:rPr>
+          <w:rFonts w:cs="Calibri"/>
+          <w:sz w:val="24"/>
+          <w:szCs w:val="24"/>
+        </w:rPr>
+        <w:t xml:space="preserve"> </w:t>
+      </w:r>
+      <w:r>
+        <w:rPr>
+          <w:rFonts w:cs="Calibri"/>
+          <w:b/>
+          <w:sz w:val="24"/>
+          <w:szCs w:val="24"/>
+        </w:rPr>
+        <w:t>(</w:t>
+      </w:r>
+      <w:r>
+        <w:rPr>
+          <w:rFonts w:cs="Calibri"/>
+          <w:b/>
+          <w:sz w:val="24"/>
+          <w:szCs w:val="24"/>
+        </w:rPr>
+        <w:t>#38</w:t>
+      </w:r>
+      <w:r>
+        <w:rPr>
+          <w:rFonts w:cs="Calibri"/>
+          <w:b/>
+          <w:sz w:val="24"/>
+          <w:szCs w:val="24"/>
+        </w:rPr>
+        <w:t>)</w:t>
       </w:r>
     </w:p>
     <w:p>
@@ -589,6 +1266,7 @@
           <w:rFonts w:cs="Calibri"/>
           <w:sz w:val="24"/>
           <w:szCs w:val="24"/>
+          <w:lang w:val="en-US"/>
         </w:rPr>
       </w:pPr>
       <w:r>
@@ -617,6 +1295,7 @@
         </w:rPr>
         <w:t xml:space="preserve">. </w:t>
       </w:r>
+      <w:proofErr w:type="gramStart"/>
       <w:r>
         <w:rPr>
           <w:rFonts w:cs="Calibri"/>
@@ -625,6 +1304,7 @@
         </w:rPr>
         <w:t>окошко</w:t>
       </w:r>
+      <w:proofErr w:type="gramEnd"/>
       <w:r>
         <w:rPr>
           <w:rFonts w:cs="Calibri"/>
@@ -652,6 +1332,7 @@
         </w:rPr>
         <w:t xml:space="preserve"> </w:t>
       </w:r>
+      <w:proofErr w:type="spellStart"/>
       <w:r>
         <w:rPr>
           <w:rFonts w:cs="Calibri"/>
@@ -660,6 +1341,7 @@
         </w:rPr>
         <w:t>откр</w:t>
       </w:r>
+      <w:proofErr w:type="spellEnd"/>
       <w:r>
         <w:rPr>
           <w:rFonts w:cs="Calibri"/>
@@ -676,6 +1358,45 @@
           <w:szCs w:val="24"/>
         </w:rPr>
         <w:t>3 раза</w:t>
+      </w:r>
+      <w:r>
+        <w:rPr>
+          <w:rFonts w:cs="Calibri"/>
+          <w:sz w:val="24"/>
+          <w:szCs w:val="24"/>
+          <w:lang w:val="en-US"/>
+        </w:rPr>
+        <w:t xml:space="preserve"> </w:t>
+      </w:r>
+      <w:r>
+        <w:rPr>
+          <w:rFonts w:cs="Calibri"/>
+          <w:b/>
+          <w:sz w:val="24"/>
+          <w:szCs w:val="24"/>
+          <w:lang w:val="en-US"/>
+        </w:rPr>
+        <w:t>(</w:t>
+      </w:r>
+      <w:r>
+        <w:rPr>
+          <w:rFonts w:cs="Calibri"/>
+          <w:b/>
+          <w:sz w:val="24"/>
+          <w:szCs w:val="24"/>
+          <w:lang w:val="en-US"/>
+        </w:rPr>
+        <w:t>#9</w:t>
+      </w:r>
+      <w:r>
+        <w:rPr>
+          <w:rFonts w:cs="Calibri"/>
+          <w:b/>
+          <w:sz w:val="24"/>
+          <w:szCs w:val="24"/>
+          <w:lang w:val="en-US"/>
+        </w:rPr>
+        <w:t>)</w:t>
       </w:r>
     </w:p>
     <w:p>
@@ -686,6 +1407,7 @@
         <w:adjustRightInd w:val="0"/>
         <w:rPr>
           <w:rFonts w:cs="Calibri"/>
+          <w:b/>
           <w:sz w:val="24"/>
           <w:szCs w:val="24"/>
         </w:rPr>
@@ -696,7 +1418,45 @@
           <w:sz w:val="24"/>
           <w:szCs w:val="24"/>
         </w:rPr>
-        <w:t xml:space="preserve">-при откр.  сохранненого файла не запоминает значение в  </w:t>
+        <w:t xml:space="preserve">-при </w:t>
+      </w:r>
+      <w:proofErr w:type="spellStart"/>
+      <w:r>
+        <w:rPr>
+          <w:rFonts w:cs="Calibri"/>
+          <w:sz w:val="24"/>
+          <w:szCs w:val="24"/>
+        </w:rPr>
+        <w:t>откр</w:t>
+      </w:r>
+      <w:proofErr w:type="spellEnd"/>
+      <w:r>
+        <w:rPr>
+          <w:rFonts w:cs="Calibri"/>
+          <w:sz w:val="24"/>
+          <w:szCs w:val="24"/>
+        </w:rPr>
+        <w:t xml:space="preserve">.  </w:t>
+      </w:r>
+      <w:proofErr w:type="spellStart"/>
+      <w:proofErr w:type="gramStart"/>
+      <w:r>
+        <w:rPr>
+          <w:rFonts w:cs="Calibri"/>
+          <w:sz w:val="24"/>
+          <w:szCs w:val="24"/>
+        </w:rPr>
+        <w:t>сохранненого</w:t>
+      </w:r>
+      <w:proofErr w:type="spellEnd"/>
+      <w:proofErr w:type="gramEnd"/>
+      <w:r>
+        <w:rPr>
+          <w:rFonts w:cs="Calibri"/>
+          <w:sz w:val="24"/>
+          <w:szCs w:val="24"/>
+        </w:rPr>
+        <w:t xml:space="preserve"> файла не запоминает значение в  </w:t>
       </w:r>
       <w:r>
         <w:rPr>
@@ -739,6 +1499,52 @@
           <w:szCs w:val="24"/>
         </w:rPr>
         <w:t xml:space="preserve">1 </w:t>
+      </w:r>
+      <w:r>
+        <w:rPr>
+          <w:rFonts w:cs="Calibri"/>
+          <w:b/>
+          <w:sz w:val="24"/>
+          <w:szCs w:val="24"/>
+        </w:rPr>
+        <w:t>(</w:t>
+      </w:r>
+      <w:r>
+        <w:rPr>
+          <w:rFonts w:cs="Calibri"/>
+          <w:b/>
+          <w:sz w:val="24"/>
+          <w:szCs w:val="24"/>
+        </w:rPr>
+        <w:t>#</w:t>
+      </w:r>
+      <w:r>
+        <w:rPr>
+          <w:rFonts w:cs="Calibri"/>
+          <w:b/>
+          <w:sz w:val="24"/>
+          <w:szCs w:val="24"/>
+        </w:rPr>
+        <w:t xml:space="preserve">25, </w:t>
+      </w:r>
+      <w:r>
+        <w:rPr>
+          <w:rFonts w:cs="Calibri"/>
+          <w:b/>
+          <w:sz w:val="24"/>
+          <w:szCs w:val="24"/>
+          <w:lang w:val="en-US"/>
+        </w:rPr>
+        <w:t>partly</w:t>
+      </w:r>
+      <w:r>
+        <w:rPr>
+          <w:rFonts w:cs="Calibri"/>
+          <w:b/>
+          <w:sz w:val="24"/>
+          <w:szCs w:val="24"/>
+        </w:rPr>
+        <w:t>)</w:t>
       </w:r>
     </w:p>
     <w:p>
@@ -749,8 +1555,10 @@
         <w:adjustRightInd w:val="0"/>
         <w:rPr>
           <w:rFonts w:cs="Calibri"/>
-          <w:sz w:val="24"/>
-          <w:szCs w:val="24"/>
+          <w:b/>
+          <w:sz w:val="24"/>
+          <w:szCs w:val="24"/>
+          <w:lang w:val="en-US"/>
         </w:rPr>
       </w:pPr>
       <w:r>
@@ -759,7 +1567,53 @@
           <w:sz w:val="24"/>
           <w:szCs w:val="24"/>
         </w:rPr>
-        <w:t xml:space="preserve">-при сохр. с заполненым полем </w:t>
+        <w:t xml:space="preserve">-при </w:t>
+      </w:r>
+      <w:proofErr w:type="spellStart"/>
+      <w:r>
+        <w:rPr>
+          <w:rFonts w:cs="Calibri"/>
+          <w:sz w:val="24"/>
+          <w:szCs w:val="24"/>
+        </w:rPr>
+        <w:t>сохр</w:t>
+      </w:r>
+      <w:proofErr w:type="spellEnd"/>
+      <w:proofErr w:type="gramStart"/>
+      <w:r>
+        <w:rPr>
+          <w:rFonts w:cs="Calibri"/>
+          <w:sz w:val="24"/>
+          <w:szCs w:val="24"/>
+        </w:rPr>
+        <w:t>. с</w:t>
+      </w:r>
+      <w:proofErr w:type="gramEnd"/>
+      <w:r>
+        <w:rPr>
+          <w:rFonts w:cs="Calibri"/>
+          <w:sz w:val="24"/>
+          <w:szCs w:val="24"/>
+        </w:rPr>
+        <w:t xml:space="preserve"> </w:t>
+      </w:r>
+      <w:proofErr w:type="spellStart"/>
+      <w:r>
+        <w:rPr>
+          <w:rFonts w:cs="Calibri"/>
+          <w:sz w:val="24"/>
+          <w:szCs w:val="24"/>
+        </w:rPr>
+        <w:t>заполненым</w:t>
+      </w:r>
+      <w:proofErr w:type="spellEnd"/>
+      <w:r>
+        <w:rPr>
+          <w:rFonts w:cs="Calibri"/>
+          <w:sz w:val="24"/>
+          <w:szCs w:val="24"/>
+        </w:rPr>
+        <w:t xml:space="preserve"> полем </w:t>
       </w:r>
       <w:r>
         <w:rPr>
@@ -810,6 +1664,62 @@
           <w:szCs w:val="24"/>
         </w:rPr>
         <w:t xml:space="preserve"> и открытии сбрасывает дату..</w:t>
+      </w:r>
+      <w:r>
+        <w:rPr>
+          <w:rFonts w:cs="Calibri"/>
+          <w:sz w:val="24"/>
+          <w:szCs w:val="24"/>
+        </w:rPr>
+        <w:t xml:space="preserve"> </w:t>
+      </w:r>
+      <w:r>
+        <w:rPr>
+          <w:rFonts w:cs="Calibri"/>
+          <w:b/>
+          <w:sz w:val="24"/>
+          <w:szCs w:val="24"/>
+          <w:lang w:val="en-US"/>
+        </w:rPr>
+        <w:t>(</w:t>
+      </w:r>
+      <w:r>
+        <w:rPr>
+          <w:rFonts w:cs="Calibri"/>
+          <w:b/>
+          <w:sz w:val="24"/>
+          <w:szCs w:val="24"/>
+        </w:rPr>
+        <w:t>#</w:t>
+      </w:r>
+      <w:r>
+        <w:rPr>
+          <w:rFonts w:cs="Calibri"/>
+          <w:b/>
+          <w:sz w:val="24"/>
+          <w:szCs w:val="24"/>
+        </w:rPr>
+        <w:t xml:space="preserve">25, </w:t>
+      </w:r>
+      <w:r>
+        <w:rPr>
+          <w:rFonts w:cs="Calibri"/>
+          <w:b/>
+          <w:sz w:val="24"/>
+          <w:szCs w:val="24"/>
+          <w:lang w:val="en-US"/>
+        </w:rPr>
+        <w:t>partly</w:t>
+      </w:r>
+      <w:r>
+        <w:rPr>
+          <w:rFonts w:cs="Calibri"/>
+          <w:b/>
+          <w:sz w:val="24"/>
+          <w:szCs w:val="24"/>
+          <w:lang w:val="en-US"/>
+        </w:rPr>
+        <w:t>)</w:t>
       </w:r>
     </w:p>
     <w:p>
@@ -820,6 +1730,7 @@
         <w:adjustRightInd w:val="0"/>
         <w:rPr>
           <w:rFonts w:cs="Calibri"/>
+          <w:lang w:val="en-US"/>
         </w:rPr>
       </w:pPr>
       <w:r>
@@ -830,6 +1741,7 @@
         </w:rPr>
         <w:t xml:space="preserve">- </w:t>
       </w:r>
+      <w:proofErr w:type="spellStart"/>
       <w:r>
         <w:rPr>
           <w:rFonts w:cs="Calibri"/>
@@ -839,14 +1751,16 @@
         </w:rPr>
         <w:t>midlle</w:t>
       </w:r>
-      <w:r>
-        <w:rPr>
-          <w:rFonts w:cs="Calibri"/>
-          <w:sz w:val="24"/>
-          <w:szCs w:val="24"/>
-        </w:rPr>
-        <w:t xml:space="preserve"> </w:t>
-      </w:r>
+      <w:proofErr w:type="spellEnd"/>
+      <w:r>
+        <w:rPr>
+          <w:rFonts w:cs="Calibri"/>
+          <w:sz w:val="24"/>
+          <w:szCs w:val="24"/>
+        </w:rPr>
+        <w:t xml:space="preserve"> </w:t>
+      </w:r>
+      <w:proofErr w:type="gramStart"/>
       <w:r>
         <w:rPr>
           <w:rFonts w:cs="Calibri"/>
@@ -870,8 +1784,123 @@
           <w:sz w:val="24"/>
           <w:szCs w:val="24"/>
         </w:rPr>
-        <w:t xml:space="preserve"> не поддерж. Текст. символы</w:t>
-      </w:r>
+        <w:t xml:space="preserve"> не</w:t>
+      </w:r>
+      <w:proofErr w:type="gramEnd"/>
+      <w:r>
+        <w:rPr>
+          <w:rFonts w:cs="Calibri"/>
+          <w:sz w:val="24"/>
+          <w:szCs w:val="24"/>
+        </w:rPr>
+        <w:t xml:space="preserve"> </w:t>
+      </w:r>
+      <w:proofErr w:type="spellStart"/>
+      <w:r>
+        <w:rPr>
+          <w:rFonts w:cs="Calibri"/>
+          <w:sz w:val="24"/>
+          <w:szCs w:val="24"/>
+        </w:rPr>
+        <w:t>поддерж</w:t>
+      </w:r>
+      <w:proofErr w:type="spellEnd"/>
+      <w:r>
+        <w:rPr>
+          <w:rFonts w:cs="Calibri"/>
+          <w:sz w:val="24"/>
+          <w:szCs w:val="24"/>
+        </w:rPr>
+        <w:t>. Текст</w:t>
+      </w:r>
+      <w:proofErr w:type="gramStart"/>
+      <w:r>
+        <w:rPr>
+          <w:rFonts w:cs="Calibri"/>
+          <w:sz w:val="24"/>
+          <w:szCs w:val="24"/>
+        </w:rPr>
+        <w:t xml:space="preserve">. </w:t>
+      </w:r>
+      <w:proofErr w:type="gramEnd"/>
+      <w:r>
+        <w:rPr>
+          <w:rFonts w:cs="Calibri"/>
+          <w:sz w:val="24"/>
+          <w:szCs w:val="24"/>
+        </w:rPr>
+        <w:t>С</w:t>
+      </w:r>
+      <w:r>
+        <w:rPr>
+          <w:rFonts w:cs="Calibri"/>
+          <w:sz w:val="24"/>
+          <w:szCs w:val="24"/>
+        </w:rPr>
+        <w:t>имволы</w:t>
+      </w:r>
+      <w:r>
+        <w:rPr>
+          <w:rFonts w:cs="Calibri"/>
+          <w:sz w:val="24"/>
+          <w:szCs w:val="24"/>
+          <w:lang w:val="en-US"/>
+        </w:rPr>
+        <w:t xml:space="preserve"> </w:t>
+      </w:r>
+      <w:r>
+        <w:rPr>
+          <w:rFonts w:cs="Calibri"/>
+          <w:b/>
+          <w:sz w:val="24"/>
+          <w:szCs w:val="24"/>
+          <w:lang w:val="en-US"/>
+        </w:rPr>
+        <w:t>(</w:t>
+      </w:r>
+      <w:r>
+        <w:rPr>
+          <w:rFonts w:cs="Calibri"/>
+          <w:b/>
+          <w:sz w:val="24"/>
+          <w:szCs w:val="24"/>
+          <w:lang w:val="en-US"/>
+        </w:rPr>
+        <w:t>duplicated with your 3</w:t>
+      </w:r>
+      <w:r>
+        <w:rPr>
+          <w:rFonts w:cs="Calibri"/>
+          <w:b/>
+          <w:sz w:val="24"/>
+          <w:szCs w:val="24"/>
+          <w:vertAlign w:val="superscript"/>
+          <w:lang w:val="en-US"/>
+        </w:rPr>
+        <w:t>rd</w:t>
+      </w:r>
+      <w:r>
+        <w:rPr>
+          <w:rFonts w:cs="Calibri"/>
+          <w:b/>
+          <w:sz w:val="24"/>
+          <w:szCs w:val="24"/>
+          <w:lang w:val="en-US"/>
+        </w:rPr>
+        <w:t xml:space="preserve"> reported problem</w:t>
+      </w:r>
+      <w:r>
+        <w:rPr>
+          <w:rFonts w:cs="Calibri"/>
+          <w:b/>
+          <w:sz w:val="24"/>
+          <w:szCs w:val="24"/>
+          <w:lang w:val="en-US"/>
+        </w:rPr>
+        <w:t>)</w:t>
+      </w:r>
+      <w:bookmarkStart w:id="0" w:name="_GoBack"/>
+      <w:bookmarkEnd w:id="0"/>
     </w:p>
     <w:sectPr>
       <w:pgSz w:w="12240" w:h="15840"/>
@@ -926,7 +1955,51 @@
     <w:lsdException w:name="Body Text First Indent" w:semiHidden="1" w:unhideWhenUsed="1"/>
     <w:lsdException w:name="Strong" w:uiPriority="22" w:qFormat="1"/>
     <w:lsdException w:name="Emphasis" w:uiPriority="20" w:qFormat="1"/>
+    <w:lsdException w:name="Normal Table" w:semiHidden="1" w:unhideWhenUsed="1"/>
+    <w:lsdException w:name="Table Simple 1" w:semiHidden="1" w:unhideWhenUsed="1"/>
+    <w:lsdException w:name="Table Simple 2" w:semiHidden="1" w:unhideWhenUsed="1"/>
+    <w:lsdException w:name="Table Simple 3" w:semiHidden="1" w:unhideWhenUsed="1"/>
+    <w:lsdException w:name="Table Classic 1" w:semiHidden="1" w:unhideWhenUsed="1"/>
+    <w:lsdException w:name="Table Classic 2" w:semiHidden="1" w:unhideWhenUsed="1"/>
+    <w:lsdException w:name="Table Classic 3" w:semiHidden="1" w:unhideWhenUsed="1"/>
+    <w:lsdException w:name="Table Classic 4" w:semiHidden="1" w:unhideWhenUsed="1"/>
+    <w:lsdException w:name="Table Colorful 1" w:semiHidden="1" w:unhideWhenUsed="1"/>
+    <w:lsdException w:name="Table Colorful 2" w:semiHidden="1" w:unhideWhenUsed="1"/>
+    <w:lsdException w:name="Table Colorful 3" w:semiHidden="1" w:unhideWhenUsed="1"/>
+    <w:lsdException w:name="Table Columns 1" w:semiHidden="1" w:unhideWhenUsed="1"/>
+    <w:lsdException w:name="Table Columns 2" w:semiHidden="1" w:unhideWhenUsed="1"/>
+    <w:lsdException w:name="Table Columns 3" w:semiHidden="1" w:unhideWhenUsed="1"/>
+    <w:lsdException w:name="Table Columns 4" w:semiHidden="1" w:unhideWhenUsed="1"/>
+    <w:lsdException w:name="Table Columns 5" w:semiHidden="1" w:unhideWhenUsed="1"/>
+    <w:lsdException w:name="Table Grid 1" w:semiHidden="1" w:unhideWhenUsed="1"/>
+    <w:lsdException w:name="Table Grid 2" w:semiHidden="1" w:unhideWhenUsed="1"/>
+    <w:lsdException w:name="Table Grid 3" w:semiHidden="1" w:unhideWhenUsed="1"/>
+    <w:lsdException w:name="Table Grid 4" w:semiHidden="1" w:unhideWhenUsed="1"/>
+    <w:lsdException w:name="Table Grid 5" w:semiHidden="1" w:unhideWhenUsed="1"/>
+    <w:lsdException w:name="Table Grid 6" w:semiHidden="1" w:unhideWhenUsed="1"/>
+    <w:lsdException w:name="Table Grid 7" w:semiHidden="1" w:unhideWhenUsed="1"/>
+    <w:lsdException w:name="Table Grid 8" w:semiHidden="1" w:unhideWhenUsed="1"/>
+    <w:lsdException w:name="Table List 1" w:semiHidden="1" w:unhideWhenUsed="1"/>
+    <w:lsdException w:name="Table List 2" w:semiHidden="1" w:unhideWhenUsed="1"/>
+    <w:lsdException w:name="Table List 3" w:semiHidden="1" w:unhideWhenUsed="1"/>
+    <w:lsdException w:name="Table List 4" w:semiHidden="1" w:unhideWhenUsed="1"/>
+    <w:lsdException w:name="Table List 5" w:semiHidden="1" w:unhideWhenUsed="1"/>
+    <w:lsdException w:name="Table List 6" w:semiHidden="1" w:unhideWhenUsed="1"/>
+    <w:lsdException w:name="Table List 7" w:semiHidden="1" w:unhideWhenUsed="1"/>
+    <w:lsdException w:name="Table List 8" w:semiHidden="1" w:unhideWhenUsed="1"/>
+    <w:lsdException w:name="Table 3D effects 1" w:semiHidden="1" w:unhideWhenUsed="1"/>
+    <w:lsdException w:name="Table 3D effects 2" w:semiHidden="1" w:unhideWhenUsed="1"/>
+    <w:lsdException w:name="Table 3D effects 3" w:semiHidden="1" w:unhideWhenUsed="1"/>
+    <w:lsdException w:name="Table Contemporary" w:semiHidden="1" w:unhideWhenUsed="1"/>
+    <w:lsdException w:name="Table Elegant" w:semiHidden="1" w:unhideWhenUsed="1"/>
+    <w:lsdException w:name="Table Professional" w:semiHidden="1" w:unhideWhenUsed="1"/>
+    <w:lsdException w:name="Table Subtle 1" w:semiHidden="1" w:unhideWhenUsed="1"/>
+    <w:lsdException w:name="Table Subtle 2" w:semiHidden="1" w:unhideWhenUsed="1"/>
+    <w:lsdException w:name="Table Web 1" w:semiHidden="1" w:unhideWhenUsed="1"/>
+    <w:lsdException w:name="Table Web 2" w:semiHidden="1" w:unhideWhenUsed="1"/>
+    <w:lsdException w:name="Table Web 3" w:semiHidden="1" w:unhideWhenUsed="1"/>
     <w:lsdException w:name="Table Grid" w:uiPriority="59"/>
+    <w:lsdException w:name="Table Theme" w:semiHidden="1" w:unhideWhenUsed="1"/>
     <w:lsdException w:name="Placeholder Text" w:semiHidden="1"/>
     <w:lsdException w:name="No Spacing" w:uiPriority="1" w:qFormat="1"/>
     <w:lsdException w:name="Light Shading" w:uiPriority="60"/>
